--- a/Final/Domain Model v1.0.docx
+++ b/Final/Domain Model v1.0.docx
@@ -1055,7 +1055,6 @@
           </w:rPr>
           <w:t>1095903@</w:t>
         </w:r>
-        <w:proofErr w:type="spellStart"/>
         <w:r>
           <w:rPr>
             <w:rStyle w:val="Hyperlink"/>
@@ -1065,7 +1064,6 @@
           </w:rPr>
           <w:t>upnet</w:t>
         </w:r>
-        <w:proofErr w:type="spellEnd"/>
         <w:r>
           <w:rPr>
             <w:rStyle w:val="Hyperlink"/>
@@ -1107,7 +1105,29 @@
           <w:u w:val="single"/>
         </w:rPr>
         <w:lastRenderedPageBreak/>
-        <w:t>Κλάσεις:</w:t>
+        <w:t>Κ</w:t>
+      </w:r>
+      <w:r>
+        <w:rPr>
+          <w:rFonts w:ascii="Arial" w:hAnsi="Arial" w:cs="Arial"/>
+          <w:b/>
+          <w:bCs/>
+          <w:sz w:val="36"/>
+          <w:szCs w:val="36"/>
+          <w:u w:val="single"/>
+        </w:rPr>
+        <w:t>ΛΑΣΕΙΣ</w:t>
+      </w:r>
+      <w:r>
+        <w:rPr>
+          <w:rFonts w:ascii="Arial" w:hAnsi="Arial" w:cs="Arial"/>
+          <w:b/>
+          <w:bCs/>
+          <w:sz w:val="36"/>
+          <w:szCs w:val="36"/>
+          <w:u w:val="single"/>
+        </w:rPr>
+        <w:t>:</w:t>
       </w:r>
     </w:p>
     <w:p>

--- a/Final/Domain Model v1.0.docx
+++ b/Final/Domain Model v1.0.docx
@@ -244,24 +244,7 @@
         <w:rPr>
           <w:rFonts w:ascii="Arial" w:hAnsi="Arial" w:cs="Arial"/>
           <w:sz w:val="20"/>
-        </w:rPr>
-      </w:pPr>
-    </w:p>
-    <w:p>
-      <w:pPr>
-        <w:pStyle w:val="BodyText"/>
-        <w:rPr>
-          <w:rFonts w:ascii="Arial" w:hAnsi="Arial" w:cs="Arial"/>
-          <w:sz w:val="20"/>
-        </w:rPr>
-      </w:pPr>
-    </w:p>
-    <w:p>
-      <w:pPr>
-        <w:pStyle w:val="BodyText"/>
-        <w:rPr>
-          <w:rFonts w:ascii="Arial" w:hAnsi="Arial" w:cs="Arial"/>
-          <w:sz w:val="20"/>
+          <w:lang w:val="en-US"/>
         </w:rPr>
       </w:pPr>
     </w:p>
@@ -290,6 +273,7 @@
         <w:rPr>
           <w:rFonts w:ascii="Arial" w:hAnsi="Arial" w:cs="Arial"/>
           <w:sz w:val="17"/>
+          <w:lang w:val="en-US"/>
         </w:rPr>
       </w:pPr>
       <w:r>
@@ -399,18 +383,28 @@
           <w:sz w:val="20"/>
         </w:rPr>
       </w:pPr>
+    </w:p>
+    <w:p>
+      <w:pPr>
+        <w:pStyle w:val="BodyText"/>
+        <w:rPr>
+          <w:rFonts w:ascii="Arial" w:hAnsi="Arial" w:cs="Arial"/>
+          <w:b/>
+          <w:sz w:val="20"/>
+        </w:rPr>
+      </w:pPr>
       <w:r>
         <w:rPr>
           <w:noProof/>
         </w:rPr>
         <w:drawing>
-          <wp:anchor distT="0" distB="0" distL="114300" distR="114300" simplePos="0" relativeHeight="251656704" behindDoc="1" locked="0" layoutInCell="1" allowOverlap="1" wp14:anchorId="25CE70DA" wp14:editId="30C86661">
+          <wp:anchor distT="0" distB="0" distL="114300" distR="114300" simplePos="0" relativeHeight="251656704" behindDoc="1" locked="0" layoutInCell="1" allowOverlap="1" wp14:anchorId="25CE70DA" wp14:editId="7E1DBBFC">
             <wp:simplePos x="0" y="0"/>
             <wp:positionH relativeFrom="column">
-              <wp:posOffset>545465</wp:posOffset>
+              <wp:posOffset>534035</wp:posOffset>
             </wp:positionH>
             <wp:positionV relativeFrom="paragraph">
-              <wp:posOffset>97790</wp:posOffset>
+              <wp:posOffset>59871</wp:posOffset>
             </wp:positionV>
             <wp:extent cx="4333875" cy="4333875"/>
             <wp:effectExtent l="0" t="0" r="9525" b="9525"/>
@@ -478,16 +472,6 @@
     <w:p>
       <w:pPr>
         <w:pStyle w:val="BodyText"/>
-        <w:rPr>
-          <w:rFonts w:ascii="Arial" w:hAnsi="Arial" w:cs="Arial"/>
-          <w:b/>
-          <w:sz w:val="20"/>
-        </w:rPr>
-      </w:pPr>
-    </w:p>
-    <w:p>
-      <w:pPr>
-        <w:pStyle w:val="BodyText"/>
         <w:spacing w:before="3"/>
         <w:rPr>
           <w:rFonts w:ascii="Arial" w:hAnsi="Arial" w:cs="Arial"/>
@@ -1055,6 +1039,7 @@
           </w:rPr>
           <w:t>1095903@</w:t>
         </w:r>
+        <w:proofErr w:type="spellStart"/>
         <w:r>
           <w:rPr>
             <w:rStyle w:val="Hyperlink"/>
@@ -1064,6 +1049,7 @@
           </w:rPr>
           <w:t>upnet</w:t>
         </w:r>
+        <w:proofErr w:type="spellEnd"/>
         <w:r>
           <w:rPr>
             <w:rStyle w:val="Hyperlink"/>
@@ -1772,6 +1758,7 @@
           <w:rFonts w:ascii="Arial" w:hAnsi="Arial" w:cs="Arial"/>
           <w:sz w:val="28"/>
           <w:szCs w:val="28"/>
+          <w:lang w:val="en-US"/>
         </w:rPr>
       </w:pPr>
       <w:r>
@@ -1790,6 +1777,100 @@
         </w:rPr>
         <w:t>.</w:t>
       </w:r>
+    </w:p>
+    <w:p>
+      <w:pPr>
+        <w:rPr>
+          <w:rFonts w:ascii="Arial" w:hAnsi="Arial" w:cs="Arial"/>
+          <w:sz w:val="28"/>
+          <w:szCs w:val="28"/>
+          <w:lang w:val="en-US"/>
+        </w:rPr>
+      </w:pPr>
+    </w:p>
+    <w:p>
+      <w:pPr>
+        <w:rPr>
+          <w:rFonts w:ascii="Arial" w:hAnsi="Arial" w:cs="Arial"/>
+          <w:b/>
+          <w:bCs/>
+          <w:sz w:val="28"/>
+          <w:szCs w:val="28"/>
+          <w:u w:val="single"/>
+        </w:rPr>
+      </w:pPr>
+      <w:r>
+        <w:rPr>
+          <w:rFonts w:ascii="Arial" w:hAnsi="Arial" w:cs="Arial"/>
+          <w:b/>
+          <w:bCs/>
+          <w:sz w:val="28"/>
+          <w:szCs w:val="28"/>
+          <w:u w:val="single"/>
+          <w:lang w:val="en-GB"/>
+        </w:rPr>
+        <w:t>Subscription</w:t>
+      </w:r>
+      <w:r>
+        <w:rPr>
+          <w:rFonts w:ascii="Arial" w:hAnsi="Arial" w:cs="Arial"/>
+          <w:b/>
+          <w:bCs/>
+          <w:sz w:val="28"/>
+          <w:szCs w:val="28"/>
+          <w:u w:val="single"/>
+        </w:rPr>
+        <w:t>_</w:t>
+      </w:r>
+      <w:r>
+        <w:rPr>
+          <w:rFonts w:ascii="Arial" w:hAnsi="Arial" w:cs="Arial"/>
+          <w:b/>
+          <w:bCs/>
+          <w:sz w:val="28"/>
+          <w:szCs w:val="28"/>
+          <w:u w:val="single"/>
+          <w:lang w:val="en-GB"/>
+        </w:rPr>
+        <w:t>History</w:t>
+      </w:r>
+      <w:r>
+        <w:rPr>
+          <w:rFonts w:ascii="Arial" w:hAnsi="Arial" w:cs="Arial"/>
+          <w:b/>
+          <w:bCs/>
+          <w:sz w:val="28"/>
+          <w:szCs w:val="28"/>
+          <w:u w:val="single"/>
+        </w:rPr>
+        <w:t>:</w:t>
+      </w:r>
+    </w:p>
+    <w:p>
+      <w:pPr>
+        <w:rPr>
+          <w:rFonts w:ascii="Arial" w:hAnsi="Arial" w:cs="Arial"/>
+          <w:sz w:val="28"/>
+          <w:szCs w:val="28"/>
+        </w:rPr>
+      </w:pPr>
+      <w:r>
+        <w:rPr>
+          <w:rFonts w:ascii="Arial" w:hAnsi="Arial" w:cs="Arial"/>
+          <w:sz w:val="28"/>
+          <w:szCs w:val="28"/>
+        </w:rPr>
+        <w:t xml:space="preserve">Αυτή η οντότητα επιτρέπει στους </w:t>
+      </w:r>
+      <w:r>
+        <w:rPr>
+          <w:rFonts w:ascii="Arial" w:hAnsi="Arial" w:cs="Arial"/>
+          <w:sz w:val="28"/>
+          <w:szCs w:val="28"/>
+          <w:lang w:val="en-GB"/>
+        </w:rPr>
+        <w:t>company</w:t>
+      </w:r>
       <w:r>
         <w:rPr>
           <w:rFonts w:ascii="Arial" w:hAnsi="Arial" w:cs="Arial"/>
@@ -1801,205 +1882,83 @@
       <w:r>
         <w:rPr>
           <w:rFonts w:ascii="Arial" w:hAnsi="Arial" w:cs="Arial"/>
-          <w:strike/>
-          <w:sz w:val="28"/>
-          <w:szCs w:val="28"/>
-        </w:rPr>
-        <w:t>καθώς και γενικότερα γυμναστήρια.</w:t>
-      </w:r>
-    </w:p>
-    <w:p>
-      <w:pPr>
-        <w:rPr>
-          <w:rFonts w:ascii="Arial" w:hAnsi="Arial" w:cs="Arial"/>
-          <w:sz w:val="28"/>
-          <w:szCs w:val="28"/>
-        </w:rPr>
-      </w:pPr>
-    </w:p>
-    <w:p>
-      <w:pPr>
-        <w:rPr>
-          <w:rFonts w:ascii="Arial" w:hAnsi="Arial" w:cs="Arial"/>
-          <w:sz w:val="28"/>
-          <w:szCs w:val="28"/>
-        </w:rPr>
-      </w:pPr>
-      <w:r>
-        <w:rPr>
-          <w:rFonts w:ascii="Arial" w:hAnsi="Arial" w:cs="Arial"/>
-          <w:b/>
-          <w:bCs/>
-          <w:sz w:val="28"/>
-          <w:szCs w:val="28"/>
-          <w:u w:val="single"/>
+          <w:sz w:val="28"/>
+          <w:szCs w:val="28"/>
           <w:lang w:val="en-GB"/>
         </w:rPr>
-        <w:t>My</w:t>
-      </w:r>
-      <w:r>
-        <w:rPr>
-          <w:rFonts w:ascii="Arial" w:hAnsi="Arial" w:cs="Arial"/>
-          <w:b/>
-          <w:bCs/>
-          <w:sz w:val="28"/>
-          <w:szCs w:val="28"/>
-          <w:u w:val="single"/>
-        </w:rPr>
-        <w:t>_</w:t>
-      </w:r>
-      <w:r>
-        <w:rPr>
-          <w:rFonts w:ascii="Arial" w:hAnsi="Arial" w:cs="Arial"/>
-          <w:b/>
-          <w:bCs/>
-          <w:sz w:val="28"/>
-          <w:szCs w:val="28"/>
-          <w:u w:val="single"/>
-          <w:lang w:val="en-GB"/>
-        </w:rPr>
-        <w:t>Gyms</w:t>
-      </w:r>
-      <w:r>
-        <w:rPr>
-          <w:rFonts w:ascii="Arial" w:hAnsi="Arial" w:cs="Arial"/>
-          <w:b/>
-          <w:bCs/>
-          <w:sz w:val="28"/>
-          <w:szCs w:val="28"/>
-          <w:u w:val="single"/>
-        </w:rPr>
-        <w:t>:</w:t>
-      </w:r>
-      <w:r>
-        <w:rPr>
-          <w:rFonts w:ascii="Arial" w:hAnsi="Arial" w:cs="Arial"/>
-          <w:sz w:val="28"/>
-          <w:szCs w:val="28"/>
-        </w:rPr>
-        <w:t xml:space="preserve"> </w:t>
-      </w:r>
-    </w:p>
-    <w:p>
-      <w:pPr>
-        <w:rPr>
-          <w:rFonts w:ascii="Arial" w:hAnsi="Arial" w:cs="Arial"/>
-          <w:sz w:val="28"/>
-          <w:szCs w:val="28"/>
-        </w:rPr>
-      </w:pPr>
-      <w:r>
-        <w:rPr>
-          <w:rFonts w:ascii="Arial" w:hAnsi="Arial" w:cs="Arial"/>
-          <w:sz w:val="28"/>
-          <w:szCs w:val="28"/>
-        </w:rPr>
-        <w:t>Αυτή η οντότητα αντιστοιχεί στα γυμναστήρια τα όποια ο χρήστης έχει ενεργ</w:t>
-      </w:r>
-      <w:r>
-        <w:rPr>
-          <w:rFonts w:ascii="Arial" w:hAnsi="Arial" w:cs="Arial"/>
-          <w:sz w:val="28"/>
-          <w:szCs w:val="28"/>
-        </w:rPr>
-        <w:t>ή</w:t>
-      </w:r>
-      <w:r>
-        <w:rPr>
-          <w:rFonts w:ascii="Arial" w:hAnsi="Arial" w:cs="Arial"/>
-          <w:sz w:val="28"/>
-          <w:szCs w:val="28"/>
-        </w:rPr>
-        <w:t xml:space="preserve"> συνδρομή ή είχε παλαιότερα συνδρομή. Επίσης αναγράφεται η έναρξη της συνδρομής καθώς και η λήξη της. Ο Χρήστης μπορεί να επιλέξει την αυτόματη ανανέωση της συνδρομής.</w:t>
-      </w:r>
-    </w:p>
-    <w:p>
-      <w:pPr>
-        <w:rPr>
-          <w:rFonts w:ascii="Arial" w:hAnsi="Arial" w:cs="Arial"/>
-          <w:sz w:val="28"/>
-          <w:szCs w:val="28"/>
-        </w:rPr>
-      </w:pPr>
-    </w:p>
-    <w:p>
-      <w:pPr>
-        <w:rPr>
-          <w:rFonts w:ascii="Arial" w:hAnsi="Arial" w:cs="Arial"/>
-          <w:b/>
-          <w:bCs/>
-          <w:strike/>
-          <w:sz w:val="28"/>
-          <w:szCs w:val="28"/>
-          <w:u w:val="single"/>
-        </w:rPr>
-      </w:pPr>
-      <w:r>
-        <w:rPr>
-          <w:rFonts w:ascii="Arial" w:hAnsi="Arial" w:cs="Arial"/>
-          <w:b/>
-          <w:bCs/>
-          <w:strike/>
-          <w:sz w:val="28"/>
-          <w:szCs w:val="28"/>
-          <w:u w:val="single"/>
+        <w:t>users</w:t>
+      </w:r>
+      <w:r>
+        <w:rPr>
+          <w:rFonts w:ascii="Arial" w:hAnsi="Arial" w:cs="Arial"/>
+          <w:sz w:val="28"/>
+          <w:szCs w:val="28"/>
+        </w:rPr>
+        <w:t xml:space="preserve"> να βλέπουν τους χρήστες που αγόρασαν κάποια συνδρομή. Θα μπορούν να βλέπουν το όνομα του χρήστη , το είδος υπηρεσίας που αγόρασε (χρονική διάρκεια, εξειδικευμένη ή μη υπηρεσία), καθώς και υπηρεσίες χρηστών που έχουν λήξ</w:t>
+      </w:r>
+      <w:r>
+        <w:rPr>
+          <w:rFonts w:ascii="Arial" w:hAnsi="Arial" w:cs="Arial"/>
+          <w:sz w:val="28"/>
+          <w:szCs w:val="28"/>
+        </w:rPr>
+        <w:t>ει</w:t>
+      </w:r>
+      <w:r>
+        <w:rPr>
+          <w:rFonts w:ascii="Arial" w:hAnsi="Arial" w:cs="Arial"/>
+          <w:sz w:val="28"/>
+          <w:szCs w:val="28"/>
+        </w:rPr>
+        <w:t>.</w:t>
+      </w:r>
+    </w:p>
+    <w:p>
+      <w:pPr>
+        <w:rPr>
+          <w:rFonts w:ascii="Arial" w:hAnsi="Arial" w:cs="Arial"/>
+          <w:sz w:val="28"/>
+          <w:szCs w:val="28"/>
           <w:lang w:val="en-US"/>
         </w:rPr>
-        <w:t>Payments</w:t>
-      </w:r>
-      <w:r>
-        <w:rPr>
-          <w:rFonts w:ascii="Arial" w:hAnsi="Arial" w:cs="Arial"/>
-          <w:b/>
-          <w:bCs/>
-          <w:strike/>
-          <w:sz w:val="28"/>
-          <w:szCs w:val="28"/>
-          <w:u w:val="single"/>
-        </w:rPr>
-        <w:t>:</w:t>
-      </w:r>
-    </w:p>
-    <w:p>
-      <w:pPr>
-        <w:rPr>
-          <w:rFonts w:ascii="Arial" w:hAnsi="Arial" w:cs="Arial"/>
-          <w:strike/>
-          <w:sz w:val="28"/>
-          <w:szCs w:val="28"/>
-        </w:rPr>
-      </w:pPr>
-      <w:r>
-        <w:rPr>
-          <w:rFonts w:ascii="Arial" w:hAnsi="Arial" w:cs="Arial"/>
-          <w:strike/>
-          <w:sz w:val="28"/>
-          <w:szCs w:val="28"/>
-        </w:rPr>
-        <w:t>Αυτή η οντότητα επιτρέπει στους χρήστες να βλέπουν το ιστορικό παραγγελιών τους.</w:t>
-      </w:r>
-    </w:p>
-    <w:p>
-      <w:pPr>
-        <w:rPr>
-          <w:rFonts w:ascii="Arial" w:hAnsi="Arial" w:cs="Arial"/>
-          <w:b/>
-          <w:bCs/>
-          <w:sz w:val="28"/>
-          <w:szCs w:val="28"/>
-          <w:u w:val="single"/>
-        </w:rPr>
-      </w:pPr>
-    </w:p>
-    <w:p>
-      <w:pPr>
-        <w:rPr>
-          <w:rFonts w:ascii="Arial" w:hAnsi="Arial" w:cs="Arial"/>
-          <w:b/>
-          <w:bCs/>
-          <w:sz w:val="28"/>
-          <w:szCs w:val="28"/>
-          <w:u w:val="single"/>
+      </w:pPr>
+    </w:p>
+    <w:p>
+      <w:pPr>
+        <w:rPr>
+          <w:rFonts w:ascii="Arial" w:hAnsi="Arial" w:cs="Arial"/>
+          <w:sz w:val="28"/>
+          <w:szCs w:val="28"/>
+          <w:lang w:val="en-US"/>
+        </w:rPr>
+      </w:pPr>
+    </w:p>
+    <w:p>
+      <w:pPr>
+        <w:rPr>
+          <w:rFonts w:ascii="Arial" w:hAnsi="Arial" w:cs="Arial"/>
+          <w:sz w:val="28"/>
+          <w:szCs w:val="28"/>
+          <w:lang w:val="en-US"/>
+        </w:rPr>
+      </w:pPr>
+    </w:p>
+    <w:p>
+      <w:pPr>
+        <w:rPr>
+          <w:rFonts w:ascii="Arial" w:hAnsi="Arial" w:cs="Arial"/>
+          <w:sz w:val="28"/>
+          <w:szCs w:val="28"/>
+          <w:lang w:val="en-US"/>
+        </w:rPr>
+      </w:pPr>
+    </w:p>
+    <w:p>
+      <w:pPr>
+        <w:rPr>
+          <w:rFonts w:ascii="Arial" w:hAnsi="Arial" w:cs="Arial"/>
+          <w:sz w:val="28"/>
+          <w:szCs w:val="28"/>
         </w:rPr>
       </w:pPr>
       <w:r>
@@ -2036,6 +1995,117 @@
           <w:u w:val="single"/>
           <w:lang w:val="en-GB"/>
         </w:rPr>
+        <w:t>Gyms</w:t>
+      </w:r>
+      <w:r>
+        <w:rPr>
+          <w:rFonts w:ascii="Arial" w:hAnsi="Arial" w:cs="Arial"/>
+          <w:b/>
+          <w:bCs/>
+          <w:sz w:val="28"/>
+          <w:szCs w:val="28"/>
+          <w:u w:val="single"/>
+        </w:rPr>
+        <w:t>:</w:t>
+      </w:r>
+      <w:r>
+        <w:rPr>
+          <w:rFonts w:ascii="Arial" w:hAnsi="Arial" w:cs="Arial"/>
+          <w:sz w:val="28"/>
+          <w:szCs w:val="28"/>
+        </w:rPr>
+        <w:t xml:space="preserve"> </w:t>
+      </w:r>
+    </w:p>
+    <w:p>
+      <w:pPr>
+        <w:rPr>
+          <w:rFonts w:ascii="Arial" w:hAnsi="Arial" w:cs="Arial"/>
+          <w:sz w:val="28"/>
+          <w:szCs w:val="28"/>
+        </w:rPr>
+      </w:pPr>
+      <w:r>
+        <w:rPr>
+          <w:rFonts w:ascii="Arial" w:hAnsi="Arial" w:cs="Arial"/>
+          <w:sz w:val="28"/>
+          <w:szCs w:val="28"/>
+        </w:rPr>
+        <w:t>Αυτή η οντότητα αντιστοιχεί στα γυμναστήρια τα όποια ο χρήστης έχει ενεργ</w:t>
+      </w:r>
+      <w:r>
+        <w:rPr>
+          <w:rFonts w:ascii="Arial" w:hAnsi="Arial" w:cs="Arial"/>
+          <w:sz w:val="28"/>
+          <w:szCs w:val="28"/>
+        </w:rPr>
+        <w:t>ή</w:t>
+      </w:r>
+      <w:r>
+        <w:rPr>
+          <w:rFonts w:ascii="Arial" w:hAnsi="Arial" w:cs="Arial"/>
+          <w:sz w:val="28"/>
+          <w:szCs w:val="28"/>
+        </w:rPr>
+        <w:t xml:space="preserve"> συνδρομή ή είχε παλαιότερα συνδρομή. Επίσης αναγράφεται η έναρξη της συνδρομής καθώς και η λήξη της. Ο Χρήστης μπορεί να επιλέξει την αυτόματη ανανέωση της συνδρομής.</w:t>
+      </w:r>
+    </w:p>
+    <w:p>
+      <w:pPr>
+        <w:rPr>
+          <w:rFonts w:ascii="Arial" w:hAnsi="Arial" w:cs="Arial"/>
+          <w:b/>
+          <w:bCs/>
+          <w:sz w:val="28"/>
+          <w:szCs w:val="28"/>
+          <w:u w:val="single"/>
+        </w:rPr>
+      </w:pPr>
+    </w:p>
+    <w:p>
+      <w:pPr>
+        <w:rPr>
+          <w:rFonts w:ascii="Arial" w:hAnsi="Arial" w:cs="Arial"/>
+          <w:b/>
+          <w:bCs/>
+          <w:sz w:val="28"/>
+          <w:szCs w:val="28"/>
+          <w:u w:val="single"/>
+        </w:rPr>
+      </w:pPr>
+      <w:r>
+        <w:rPr>
+          <w:rFonts w:ascii="Arial" w:hAnsi="Arial" w:cs="Arial"/>
+          <w:b/>
+          <w:bCs/>
+          <w:sz w:val="28"/>
+          <w:szCs w:val="28"/>
+          <w:u w:val="single"/>
+          <w:lang w:val="en-GB"/>
+        </w:rPr>
+        <w:t>My</w:t>
+      </w:r>
+      <w:r>
+        <w:rPr>
+          <w:rFonts w:ascii="Arial" w:hAnsi="Arial" w:cs="Arial"/>
+          <w:b/>
+          <w:bCs/>
+          <w:sz w:val="28"/>
+          <w:szCs w:val="28"/>
+          <w:u w:val="single"/>
+        </w:rPr>
+        <w:t>_</w:t>
+      </w:r>
+      <w:r>
+        <w:rPr>
+          <w:rFonts w:ascii="Arial" w:hAnsi="Arial" w:cs="Arial"/>
+          <w:b/>
+          <w:bCs/>
+          <w:sz w:val="28"/>
+          <w:szCs w:val="28"/>
+          <w:u w:val="single"/>
+          <w:lang w:val="en-GB"/>
+        </w:rPr>
         <w:t>Codes</w:t>
       </w:r>
       <w:r>
@@ -2183,11 +2253,17 @@
       <w:pPr>
         <w:rPr>
           <w:rFonts w:ascii="Arial" w:hAnsi="Arial" w:cs="Arial"/>
-          <w:b/>
-          <w:bCs/>
-          <w:sz w:val="28"/>
-          <w:szCs w:val="28"/>
-          <w:u w:val="single"/>
+          <w:sz w:val="28"/>
+          <w:szCs w:val="28"/>
+        </w:rPr>
+      </w:pPr>
+    </w:p>
+    <w:p>
+      <w:pPr>
+        <w:rPr>
+          <w:rFonts w:ascii="Arial" w:hAnsi="Arial" w:cs="Arial"/>
+          <w:sz w:val="28"/>
+          <w:szCs w:val="28"/>
         </w:rPr>
       </w:pPr>
       <w:r>
@@ -2200,58 +2276,52 @@
           <w:u w:val="single"/>
           <w:lang w:val="en-GB"/>
         </w:rPr>
-        <w:t>Subscription</w:t>
-      </w:r>
-      <w:r>
-        <w:rPr>
-          <w:rFonts w:ascii="Arial" w:hAnsi="Arial" w:cs="Arial"/>
-          <w:b/>
-          <w:bCs/>
-          <w:sz w:val="28"/>
-          <w:szCs w:val="28"/>
-          <w:u w:val="single"/>
-        </w:rPr>
-        <w:t>_</w:t>
-      </w:r>
-      <w:r>
-        <w:rPr>
-          <w:rFonts w:ascii="Arial" w:hAnsi="Arial" w:cs="Arial"/>
-          <w:b/>
-          <w:bCs/>
-          <w:sz w:val="28"/>
-          <w:szCs w:val="28"/>
-          <w:u w:val="single"/>
+        <w:t>Announcements</w:t>
+      </w:r>
+      <w:r>
+        <w:rPr>
+          <w:rFonts w:ascii="Arial" w:hAnsi="Arial" w:cs="Arial"/>
+          <w:b/>
+          <w:bCs/>
+          <w:sz w:val="28"/>
+          <w:szCs w:val="28"/>
+          <w:u w:val="single"/>
+        </w:rPr>
+        <w:t>:</w:t>
+      </w:r>
+    </w:p>
+    <w:p>
+      <w:pPr>
+        <w:rPr>
+          <w:rFonts w:ascii="Arial" w:hAnsi="Arial" w:cs="Arial"/>
+          <w:sz w:val="28"/>
+          <w:szCs w:val="28"/>
+        </w:rPr>
+      </w:pPr>
+      <w:r>
+        <w:rPr>
+          <w:rFonts w:ascii="Arial" w:hAnsi="Arial" w:cs="Arial"/>
+          <w:sz w:val="28"/>
+          <w:szCs w:val="28"/>
+        </w:rPr>
+        <w:t xml:space="preserve">Αυτή η οντότητα επιτρέπει στους </w:t>
+      </w:r>
+      <w:r>
+        <w:rPr>
+          <w:rFonts w:ascii="Arial" w:hAnsi="Arial" w:cs="Arial"/>
+          <w:sz w:val="28"/>
+          <w:szCs w:val="28"/>
           <w:lang w:val="en-GB"/>
         </w:rPr>
-        <w:t>History</w:t>
-      </w:r>
-      <w:r>
-        <w:rPr>
-          <w:rFonts w:ascii="Arial" w:hAnsi="Arial" w:cs="Arial"/>
-          <w:b/>
-          <w:bCs/>
-          <w:sz w:val="28"/>
-          <w:szCs w:val="28"/>
-          <w:u w:val="single"/>
-        </w:rPr>
-        <w:t>:</w:t>
-      </w:r>
-    </w:p>
-    <w:p>
-      <w:pPr>
-        <w:rPr>
-          <w:rFonts w:ascii="Arial" w:hAnsi="Arial" w:cs="Arial"/>
-          <w:sz w:val="28"/>
-          <w:szCs w:val="28"/>
-        </w:rPr>
-      </w:pPr>
-      <w:r>
-        <w:rPr>
-          <w:rFonts w:ascii="Arial" w:hAnsi="Arial" w:cs="Arial"/>
-          <w:sz w:val="28"/>
-          <w:szCs w:val="28"/>
-        </w:rPr>
-        <w:t xml:space="preserve">Αυτή η οντότητα επιτρέπει στους </w:t>
+        <w:t>company</w:t>
+      </w:r>
+      <w:r>
+        <w:rPr>
+          <w:rFonts w:ascii="Arial" w:hAnsi="Arial" w:cs="Arial"/>
+          <w:sz w:val="28"/>
+          <w:szCs w:val="28"/>
+        </w:rPr>
+        <w:t xml:space="preserve"> </w:t>
       </w:r>
       <w:r>
         <w:rPr>
@@ -2260,7 +2330,31 @@
           <w:szCs w:val="28"/>
           <w:lang w:val="en-GB"/>
         </w:rPr>
-        <w:t>company</w:t>
+        <w:t>users</w:t>
+      </w:r>
+      <w:r>
+        <w:rPr>
+          <w:rFonts w:ascii="Arial" w:hAnsi="Arial" w:cs="Arial"/>
+          <w:sz w:val="28"/>
+          <w:szCs w:val="28"/>
+        </w:rPr>
+        <w:t xml:space="preserve"> να ενημερώνουν τους χρήστες που έχουν συνδρομή για τυχόν αλλαγές, ανακοινώσεις</w:t>
+      </w:r>
+      <w:r>
+        <w:rPr>
+          <w:rFonts w:ascii="Arial" w:hAnsi="Arial" w:cs="Arial"/>
+          <w:sz w:val="28"/>
+          <w:szCs w:val="28"/>
+        </w:rPr>
+        <w:t xml:space="preserve">, </w:t>
+      </w:r>
+      <w:r>
+        <w:rPr>
+          <w:rFonts w:ascii="Arial" w:hAnsi="Arial" w:cs="Arial"/>
+          <w:sz w:val="28"/>
+          <w:szCs w:val="28"/>
+        </w:rPr>
+        <w:t>προσφορές</w:t>
       </w:r>
       <w:r>
         <w:rPr>
@@ -2275,430 +2369,79 @@
           <w:rFonts w:ascii="Arial" w:hAnsi="Arial" w:cs="Arial"/>
           <w:sz w:val="28"/>
           <w:szCs w:val="28"/>
+        </w:rPr>
+        <w:t>για το γυμναστήριο</w:t>
+      </w:r>
+      <w:r>
+        <w:rPr>
+          <w:rFonts w:ascii="Arial" w:hAnsi="Arial" w:cs="Arial"/>
+          <w:sz w:val="28"/>
+          <w:szCs w:val="28"/>
+        </w:rPr>
+        <w:t xml:space="preserve"> </w:t>
+      </w:r>
+      <w:r>
+        <w:rPr>
+          <w:rFonts w:ascii="Arial" w:hAnsi="Arial" w:cs="Arial"/>
+          <w:sz w:val="28"/>
+          <w:szCs w:val="28"/>
+        </w:rPr>
+        <w:t>και τις συνδρομές τους.</w:t>
+      </w:r>
+      <w:r>
+        <w:rPr>
+          <w:rFonts w:ascii="Arial" w:hAnsi="Arial" w:cs="Arial"/>
+          <w:sz w:val="28"/>
+          <w:szCs w:val="28"/>
+        </w:rPr>
+        <w:t xml:space="preserve"> </w:t>
+      </w:r>
+    </w:p>
+    <w:p>
+      <w:pPr>
+        <w:rPr>
+          <w:rFonts w:ascii="Arial" w:hAnsi="Arial" w:cs="Arial"/>
+          <w:sz w:val="28"/>
+          <w:szCs w:val="28"/>
+        </w:rPr>
+      </w:pPr>
+    </w:p>
+    <w:p>
+      <w:pPr>
+        <w:rPr>
+          <w:rFonts w:ascii="Arial" w:hAnsi="Arial" w:cs="Arial"/>
+          <w:b/>
+          <w:bCs/>
+          <w:sz w:val="28"/>
+          <w:szCs w:val="28"/>
+          <w:u w:val="single"/>
           <w:lang w:val="en-GB"/>
         </w:rPr>
-        <w:t>users</w:t>
-      </w:r>
-      <w:r>
-        <w:rPr>
-          <w:rFonts w:ascii="Arial" w:hAnsi="Arial" w:cs="Arial"/>
-          <w:sz w:val="28"/>
-          <w:szCs w:val="28"/>
-        </w:rPr>
-        <w:t xml:space="preserve"> να βλέπουν τους χρήστες που αγόρασαν κάποια συνδρομή. Θα μπορούν να βλέπουν το όνομα του χρήστη , το είδος υπηρεσίας που αγόρασε (χρονική διάρκεια, εξειδικευμένη ή μη υπηρεσία), καθώς και υπηρεσίες χρηστών που έχουν λήξ</w:t>
-      </w:r>
-      <w:r>
-        <w:rPr>
-          <w:rFonts w:ascii="Arial" w:hAnsi="Arial" w:cs="Arial"/>
-          <w:sz w:val="28"/>
-          <w:szCs w:val="28"/>
-        </w:rPr>
-        <w:t>ει</w:t>
-      </w:r>
-      <w:r>
-        <w:rPr>
-          <w:rFonts w:ascii="Arial" w:hAnsi="Arial" w:cs="Arial"/>
-          <w:sz w:val="28"/>
-          <w:szCs w:val="28"/>
-        </w:rPr>
-        <w:t>.</w:t>
-      </w:r>
-    </w:p>
-    <w:p>
-      <w:pPr>
-        <w:rPr>
-          <w:rFonts w:ascii="Arial" w:hAnsi="Arial" w:cs="Arial"/>
-          <w:sz w:val="28"/>
-          <w:szCs w:val="28"/>
-        </w:rPr>
-      </w:pPr>
-    </w:p>
-    <w:p>
-      <w:pPr>
-        <w:rPr>
-          <w:rFonts w:ascii="Arial" w:hAnsi="Arial" w:cs="Arial"/>
-          <w:b/>
-          <w:bCs/>
-          <w:strike/>
-          <w:sz w:val="28"/>
-          <w:szCs w:val="28"/>
-          <w:u w:val="single"/>
-        </w:rPr>
-      </w:pPr>
-      <w:r>
-        <w:rPr>
-          <w:rFonts w:ascii="Arial" w:hAnsi="Arial" w:cs="Arial"/>
-          <w:b/>
-          <w:bCs/>
-          <w:strike/>
+      </w:pPr>
+      <w:r>
+        <w:rPr>
+          <w:rFonts w:ascii="Arial" w:hAnsi="Arial" w:cs="Arial"/>
+          <w:b/>
+          <w:bCs/>
           <w:sz w:val="28"/>
           <w:szCs w:val="28"/>
           <w:u w:val="single"/>
           <w:lang w:val="en-GB"/>
         </w:rPr>
-        <w:t>Services</w:t>
-      </w:r>
-      <w:r>
-        <w:rPr>
-          <w:rFonts w:ascii="Arial" w:hAnsi="Arial" w:cs="Arial"/>
-          <w:b/>
-          <w:bCs/>
-          <w:strike/>
-          <w:sz w:val="28"/>
-          <w:szCs w:val="28"/>
-          <w:u w:val="single"/>
-        </w:rPr>
-        <w:t xml:space="preserve"> </w:t>
-      </w:r>
-      <w:r>
-        <w:rPr>
-          <w:rFonts w:ascii="Arial" w:hAnsi="Arial" w:cs="Arial"/>
-          <w:b/>
-          <w:bCs/>
-          <w:strike/>
-          <w:sz w:val="28"/>
-          <w:szCs w:val="28"/>
-          <w:u w:val="single"/>
-          <w:lang w:val="en-GB"/>
-        </w:rPr>
-        <w:t>prices</w:t>
-      </w:r>
-      <w:r>
-        <w:rPr>
-          <w:rFonts w:ascii="Arial" w:hAnsi="Arial" w:cs="Arial"/>
-          <w:b/>
-          <w:bCs/>
-          <w:strike/>
-          <w:sz w:val="28"/>
-          <w:szCs w:val="28"/>
-          <w:u w:val="single"/>
-        </w:rPr>
-        <w:t xml:space="preserve"> &amp; </w:t>
-      </w:r>
-      <w:r>
-        <w:rPr>
-          <w:rFonts w:ascii="Arial" w:hAnsi="Arial" w:cs="Arial"/>
-          <w:b/>
-          <w:bCs/>
-          <w:strike/>
-          <w:sz w:val="28"/>
-          <w:szCs w:val="28"/>
-          <w:u w:val="single"/>
-          <w:lang w:val="en-GB"/>
-        </w:rPr>
-        <w:t>info</w:t>
-      </w:r>
-      <w:r>
-        <w:rPr>
-          <w:rFonts w:ascii="Arial" w:hAnsi="Arial" w:cs="Arial"/>
-          <w:b/>
-          <w:bCs/>
-          <w:strike/>
-          <w:sz w:val="28"/>
-          <w:szCs w:val="28"/>
-          <w:u w:val="single"/>
-        </w:rPr>
-        <w:t>:</w:t>
-      </w:r>
-    </w:p>
-    <w:p>
-      <w:pPr>
-        <w:rPr>
-          <w:rFonts w:ascii="Arial" w:hAnsi="Arial" w:cs="Arial"/>
-          <w:strike/>
-          <w:sz w:val="28"/>
-          <w:szCs w:val="28"/>
-        </w:rPr>
-      </w:pPr>
-      <w:r>
-        <w:rPr>
-          <w:rFonts w:ascii="Arial" w:hAnsi="Arial" w:cs="Arial"/>
-          <w:strike/>
-          <w:sz w:val="28"/>
-          <w:szCs w:val="28"/>
-        </w:rPr>
-        <w:t>Αυτή η οντότητα επιτρέπει στους χρήστες μετά την επιλογή ενός γυμναστηρίου ο χρήστης μπορεί να δει τις τιμές των συνδρομών, εξειδικευμένα προγράμματα, και εβδομαδιαία προγράμματα που παρέχει το κάθε γυμναστήριο, μπορεί να προσθέσει στα αγαπημένα (</w:t>
-      </w:r>
-      <w:r>
-        <w:rPr>
-          <w:rFonts w:ascii="Arial" w:hAnsi="Arial" w:cs="Arial"/>
-          <w:strike/>
-          <w:sz w:val="28"/>
-          <w:szCs w:val="28"/>
-          <w:lang w:val="en-GB"/>
-        </w:rPr>
-        <w:t>favourites</w:t>
-      </w:r>
-      <w:r>
-        <w:rPr>
-          <w:rFonts w:ascii="Arial" w:hAnsi="Arial" w:cs="Arial"/>
-          <w:strike/>
-          <w:sz w:val="28"/>
-          <w:szCs w:val="28"/>
-        </w:rPr>
-        <w:t>) ό,τι από τις υπηρεσίες του άρεσε ή βρήκε ενδιαφέρον.</w:t>
-      </w:r>
-    </w:p>
-    <w:p>
-      <w:pPr>
-        <w:rPr>
-          <w:rFonts w:ascii="Arial" w:hAnsi="Arial" w:cs="Arial"/>
-          <w:sz w:val="28"/>
-          <w:szCs w:val="28"/>
-        </w:rPr>
-      </w:pPr>
-    </w:p>
-    <w:p>
-      <w:pPr>
-        <w:rPr>
-          <w:rFonts w:ascii="Arial" w:hAnsi="Arial" w:cs="Arial"/>
-          <w:sz w:val="28"/>
-          <w:szCs w:val="28"/>
-        </w:rPr>
-      </w:pPr>
-      <w:r>
-        <w:rPr>
-          <w:rFonts w:ascii="Arial" w:hAnsi="Arial" w:cs="Arial"/>
-          <w:b/>
-          <w:bCs/>
-          <w:sz w:val="28"/>
-          <w:szCs w:val="28"/>
-          <w:u w:val="single"/>
-          <w:lang w:val="en-GB"/>
-        </w:rPr>
-        <w:t>Announcements</w:t>
-      </w:r>
-      <w:r>
-        <w:rPr>
-          <w:rFonts w:ascii="Arial" w:hAnsi="Arial" w:cs="Arial"/>
-          <w:b/>
-          <w:bCs/>
-          <w:sz w:val="28"/>
-          <w:szCs w:val="28"/>
-          <w:u w:val="single"/>
-        </w:rPr>
-        <w:t>:</w:t>
-      </w:r>
-    </w:p>
-    <w:p>
-      <w:pPr>
-        <w:rPr>
-          <w:rFonts w:ascii="Arial" w:hAnsi="Arial" w:cs="Arial"/>
-          <w:strike/>
-          <w:color w:val="FF0000"/>
-          <w:sz w:val="28"/>
-          <w:szCs w:val="28"/>
-        </w:rPr>
-      </w:pPr>
-      <w:r>
-        <w:rPr>
-          <w:rFonts w:ascii="Arial" w:hAnsi="Arial" w:cs="Arial"/>
-          <w:sz w:val="28"/>
-          <w:szCs w:val="28"/>
-        </w:rPr>
-        <w:t xml:space="preserve">Αυτή η οντότητα επιτρέπει στους </w:t>
-      </w:r>
-      <w:r>
-        <w:rPr>
-          <w:rFonts w:ascii="Arial" w:hAnsi="Arial" w:cs="Arial"/>
-          <w:sz w:val="28"/>
-          <w:szCs w:val="28"/>
-          <w:lang w:val="en-GB"/>
-        </w:rPr>
-        <w:t>company</w:t>
-      </w:r>
-      <w:r>
-        <w:rPr>
-          <w:rFonts w:ascii="Arial" w:hAnsi="Arial" w:cs="Arial"/>
-          <w:sz w:val="28"/>
-          <w:szCs w:val="28"/>
-        </w:rPr>
-        <w:t xml:space="preserve"> </w:t>
-      </w:r>
-      <w:r>
-        <w:rPr>
-          <w:rFonts w:ascii="Arial" w:hAnsi="Arial" w:cs="Arial"/>
-          <w:sz w:val="28"/>
-          <w:szCs w:val="28"/>
-          <w:lang w:val="en-GB"/>
-        </w:rPr>
-        <w:t>users</w:t>
-      </w:r>
-      <w:r>
-        <w:rPr>
-          <w:rFonts w:ascii="Arial" w:hAnsi="Arial" w:cs="Arial"/>
-          <w:sz w:val="28"/>
-          <w:szCs w:val="28"/>
-        </w:rPr>
-        <w:t xml:space="preserve"> να ενημερώνουν τους χρήστες που έχουν συνδρομή για τυχόν αλλαγές, ανακοινώσεις</w:t>
-      </w:r>
-      <w:r>
-        <w:rPr>
-          <w:rFonts w:ascii="Arial" w:hAnsi="Arial" w:cs="Arial"/>
-          <w:sz w:val="28"/>
-          <w:szCs w:val="28"/>
-        </w:rPr>
-        <w:t xml:space="preserve">, </w:t>
-      </w:r>
-      <w:r>
-        <w:rPr>
-          <w:rFonts w:ascii="Arial" w:hAnsi="Arial" w:cs="Arial"/>
-          <w:color w:val="FF0000"/>
-          <w:sz w:val="28"/>
-          <w:szCs w:val="28"/>
-        </w:rPr>
-        <w:t>προσφορές</w:t>
-      </w:r>
-      <w:r>
-        <w:rPr>
-          <w:rFonts w:ascii="Arial" w:hAnsi="Arial" w:cs="Arial"/>
-          <w:color w:val="FF0000"/>
-          <w:sz w:val="28"/>
-          <w:szCs w:val="28"/>
-        </w:rPr>
-        <w:t xml:space="preserve"> </w:t>
-      </w:r>
-      <w:r>
-        <w:rPr>
-          <w:rFonts w:ascii="Arial" w:hAnsi="Arial" w:cs="Arial"/>
-          <w:sz w:val="28"/>
-          <w:szCs w:val="28"/>
-        </w:rPr>
-        <w:t>για το γυμναστήριο</w:t>
-      </w:r>
-      <w:r>
-        <w:rPr>
-          <w:rFonts w:ascii="Arial" w:hAnsi="Arial" w:cs="Arial"/>
-          <w:sz w:val="28"/>
-          <w:szCs w:val="28"/>
-        </w:rPr>
-        <w:t xml:space="preserve"> </w:t>
-      </w:r>
-      <w:r>
-        <w:rPr>
-          <w:rFonts w:ascii="Arial" w:hAnsi="Arial" w:cs="Arial"/>
-          <w:color w:val="FF0000"/>
-          <w:sz w:val="28"/>
-          <w:szCs w:val="28"/>
-        </w:rPr>
-        <w:t>και τις συνδρομές τους.</w:t>
-      </w:r>
-      <w:r>
-        <w:rPr>
-          <w:rFonts w:ascii="Arial" w:hAnsi="Arial" w:cs="Arial"/>
-          <w:color w:val="FF0000"/>
-          <w:sz w:val="28"/>
-          <w:szCs w:val="28"/>
-        </w:rPr>
-        <w:t xml:space="preserve"> </w:t>
-      </w:r>
-      <w:r>
-        <w:rPr>
-          <w:rFonts w:ascii="Arial" w:hAnsi="Arial" w:cs="Arial"/>
-          <w:strike/>
-          <w:sz w:val="28"/>
-          <w:szCs w:val="28"/>
-        </w:rPr>
-        <w:t>θα λαμβάνο</w:t>
-      </w:r>
-      <w:r>
-        <w:rPr>
-          <w:rFonts w:ascii="Arial" w:hAnsi="Arial" w:cs="Arial"/>
-          <w:strike/>
-          <w:sz w:val="28"/>
-          <w:szCs w:val="28"/>
-        </w:rPr>
-        <w:t>νται</w:t>
-      </w:r>
-      <w:r>
-        <w:rPr>
-          <w:rFonts w:ascii="Arial" w:hAnsi="Arial" w:cs="Arial"/>
-          <w:strike/>
-          <w:sz w:val="28"/>
-          <w:szCs w:val="28"/>
-        </w:rPr>
-        <w:t xml:space="preserve"> μέσω </w:t>
-      </w:r>
-      <w:r>
-        <w:rPr>
-          <w:rFonts w:ascii="Arial" w:hAnsi="Arial" w:cs="Arial"/>
-          <w:strike/>
-          <w:sz w:val="28"/>
-          <w:szCs w:val="28"/>
-          <w:lang w:val="en-GB"/>
-        </w:rPr>
-        <w:t>email</w:t>
-      </w:r>
-      <w:r>
-        <w:rPr>
-          <w:rFonts w:ascii="Arial" w:hAnsi="Arial" w:cs="Arial"/>
-          <w:strike/>
-          <w:sz w:val="28"/>
-          <w:szCs w:val="28"/>
-        </w:rPr>
-        <w:t>.</w:t>
-      </w:r>
-    </w:p>
-    <w:p>
-      <w:pPr>
-        <w:rPr>
-          <w:rFonts w:ascii="Arial" w:hAnsi="Arial" w:cs="Arial"/>
-          <w:sz w:val="28"/>
-          <w:szCs w:val="28"/>
-        </w:rPr>
-      </w:pPr>
-    </w:p>
-    <w:p>
-      <w:pPr>
-        <w:rPr>
-          <w:rFonts w:ascii="Arial" w:hAnsi="Arial" w:cs="Arial"/>
-          <w:b/>
-          <w:bCs/>
-          <w:color w:val="FF0000"/>
-          <w:sz w:val="28"/>
-          <w:szCs w:val="28"/>
-          <w:u w:val="single"/>
-        </w:rPr>
-      </w:pPr>
-      <w:r>
-        <w:rPr>
-          <w:rFonts w:ascii="Arial" w:hAnsi="Arial" w:cs="Arial"/>
-          <w:b/>
-          <w:bCs/>
-          <w:color w:val="FF0000"/>
-          <w:sz w:val="28"/>
-          <w:szCs w:val="28"/>
-          <w:u w:val="single"/>
-          <w:lang w:val="en-GB"/>
-        </w:rPr>
-        <w:t>Cart</w:t>
-      </w:r>
-      <w:r>
-        <w:rPr>
-          <w:rFonts w:ascii="Arial" w:hAnsi="Arial" w:cs="Arial"/>
-          <w:b/>
-          <w:bCs/>
-          <w:color w:val="FF0000"/>
-          <w:sz w:val="28"/>
-          <w:szCs w:val="28"/>
-          <w:u w:val="single"/>
-        </w:rPr>
-        <w:t>:</w:t>
-      </w:r>
-    </w:p>
-    <w:p>
-      <w:pPr>
-        <w:rPr>
-          <w:rFonts w:ascii="Arial" w:hAnsi="Arial" w:cs="Arial"/>
-          <w:color w:val="FF0000"/>
-          <w:sz w:val="28"/>
-          <w:szCs w:val="28"/>
-        </w:rPr>
-      </w:pPr>
-      <w:r>
-        <w:rPr>
-          <w:rFonts w:ascii="Arial" w:hAnsi="Arial" w:cs="Arial"/>
-          <w:color w:val="FF0000"/>
+        <w:t>Cart:</w:t>
+      </w:r>
+    </w:p>
+    <w:p>
+      <w:pPr>
+        <w:rPr>
+          <w:rFonts w:ascii="Arial" w:hAnsi="Arial" w:cs="Arial"/>
+          <w:sz w:val="28"/>
+          <w:szCs w:val="28"/>
+        </w:rPr>
+      </w:pPr>
+      <w:r>
+        <w:rPr>
+          <w:rFonts w:ascii="Arial" w:hAnsi="Arial" w:cs="Arial"/>
           <w:sz w:val="28"/>
           <w:szCs w:val="28"/>
         </w:rPr>

--- a/Final/Domain Model v1.0.docx
+++ b/Final/Domain Model v1.0.docx
@@ -244,7 +244,6 @@
         <w:rPr>
           <w:rFonts w:ascii="Arial" w:hAnsi="Arial" w:cs="Arial"/>
           <w:sz w:val="20"/>
-          <w:lang w:val="en-US"/>
         </w:rPr>
       </w:pPr>
     </w:p>
@@ -273,7 +272,6 @@
         <w:rPr>
           <w:rFonts w:ascii="Arial" w:hAnsi="Arial" w:cs="Arial"/>
           <w:sz w:val="17"/>
-          <w:lang w:val="en-US"/>
         </w:rPr>
       </w:pPr>
       <w:r>
@@ -1758,7 +1756,6 @@
           <w:rFonts w:ascii="Arial" w:hAnsi="Arial" w:cs="Arial"/>
           <w:sz w:val="28"/>
           <w:szCs w:val="28"/>
-          <w:lang w:val="en-US"/>
         </w:rPr>
       </w:pPr>
       <w:r>
@@ -1784,7 +1781,6 @@
           <w:rFonts w:ascii="Arial" w:hAnsi="Arial" w:cs="Arial"/>
           <w:sz w:val="28"/>
           <w:szCs w:val="28"/>
-          <w:lang w:val="en-US"/>
         </w:rPr>
       </w:pPr>
     </w:p>
@@ -1919,37 +1915,33 @@
           <w:rFonts w:ascii="Arial" w:hAnsi="Arial" w:cs="Arial"/>
           <w:sz w:val="28"/>
           <w:szCs w:val="28"/>
-          <w:lang w:val="en-US"/>
-        </w:rPr>
-      </w:pPr>
-    </w:p>
-    <w:p>
-      <w:pPr>
-        <w:rPr>
-          <w:rFonts w:ascii="Arial" w:hAnsi="Arial" w:cs="Arial"/>
-          <w:sz w:val="28"/>
-          <w:szCs w:val="28"/>
-          <w:lang w:val="en-US"/>
-        </w:rPr>
-      </w:pPr>
-    </w:p>
-    <w:p>
-      <w:pPr>
-        <w:rPr>
-          <w:rFonts w:ascii="Arial" w:hAnsi="Arial" w:cs="Arial"/>
-          <w:sz w:val="28"/>
-          <w:szCs w:val="28"/>
-          <w:lang w:val="en-US"/>
-        </w:rPr>
-      </w:pPr>
-    </w:p>
-    <w:p>
-      <w:pPr>
-        <w:rPr>
-          <w:rFonts w:ascii="Arial" w:hAnsi="Arial" w:cs="Arial"/>
-          <w:sz w:val="28"/>
-          <w:szCs w:val="28"/>
-          <w:lang w:val="en-US"/>
+        </w:rPr>
+      </w:pPr>
+    </w:p>
+    <w:p>
+      <w:pPr>
+        <w:rPr>
+          <w:rFonts w:ascii="Arial" w:hAnsi="Arial" w:cs="Arial"/>
+          <w:sz w:val="28"/>
+          <w:szCs w:val="28"/>
+        </w:rPr>
+      </w:pPr>
+    </w:p>
+    <w:p>
+      <w:pPr>
+        <w:rPr>
+          <w:rFonts w:ascii="Arial" w:hAnsi="Arial" w:cs="Arial"/>
+          <w:sz w:val="28"/>
+          <w:szCs w:val="28"/>
+        </w:rPr>
+      </w:pPr>
+    </w:p>
+    <w:p>
+      <w:pPr>
+        <w:rPr>
+          <w:rFonts w:ascii="Arial" w:hAnsi="Arial" w:cs="Arial"/>
+          <w:sz w:val="28"/>
+          <w:szCs w:val="28"/>
         </w:rPr>
       </w:pPr>
     </w:p>
@@ -2415,20 +2407,30 @@
           <w:sz w:val="28"/>
           <w:szCs w:val="28"/>
           <w:u w:val="single"/>
+        </w:rPr>
+      </w:pPr>
+      <w:r>
+        <w:rPr>
+          <w:rFonts w:ascii="Arial" w:hAnsi="Arial" w:cs="Arial"/>
+          <w:b/>
+          <w:bCs/>
+          <w:sz w:val="28"/>
+          <w:szCs w:val="28"/>
+          <w:u w:val="single"/>
           <w:lang w:val="en-GB"/>
         </w:rPr>
-      </w:pPr>
-      <w:r>
-        <w:rPr>
-          <w:rFonts w:ascii="Arial" w:hAnsi="Arial" w:cs="Arial"/>
-          <w:b/>
-          <w:bCs/>
-          <w:sz w:val="28"/>
-          <w:szCs w:val="28"/>
-          <w:u w:val="single"/>
-          <w:lang w:val="en-GB"/>
-        </w:rPr>
-        <w:t>Cart:</w:t>
+        <w:t>Cart</w:t>
+      </w:r>
+      <w:r>
+        <w:rPr>
+          <w:rFonts w:ascii="Arial" w:hAnsi="Arial" w:cs="Arial"/>
+          <w:b/>
+          <w:bCs/>
+          <w:sz w:val="28"/>
+          <w:szCs w:val="28"/>
+          <w:u w:val="single"/>
+        </w:rPr>
+        <w:t>:</w:t>
       </w:r>
     </w:p>
     <w:p>
@@ -2514,18 +2516,18 @@
         </w:rPr>
         <w:lastRenderedPageBreak/>
         <w:drawing>
-          <wp:anchor distT="0" distB="0" distL="114300" distR="114300" simplePos="0" relativeHeight="251672064" behindDoc="0" locked="0" layoutInCell="1" allowOverlap="1" wp14:anchorId="0BB2A3B8" wp14:editId="0E6EFB7A">
+          <wp:anchor distT="0" distB="0" distL="114300" distR="114300" simplePos="0" relativeHeight="251672064" behindDoc="0" locked="0" layoutInCell="1" allowOverlap="1" wp14:anchorId="15F02B61" wp14:editId="1896C643">
             <wp:simplePos x="0" y="0"/>
             <wp:positionH relativeFrom="column">
-              <wp:posOffset>-213360</wp:posOffset>
+              <wp:posOffset>-87086</wp:posOffset>
             </wp:positionH>
             <wp:positionV relativeFrom="paragraph">
-              <wp:posOffset>-490220</wp:posOffset>
+              <wp:posOffset>-477702</wp:posOffset>
             </wp:positionV>
-            <wp:extent cx="10057388" cy="6417803"/>
-            <wp:effectExtent l="0" t="0" r="1270" b="2540"/>
+            <wp:extent cx="9791570" cy="6389915"/>
+            <wp:effectExtent l="0" t="0" r="635" b="0"/>
             <wp:wrapNone/>
-            <wp:docPr id="2033194507" name="Picture 2"/>
+            <wp:docPr id="1508447763" name="Picture 1"/>
             <wp:cNvGraphicFramePr>
               <a:graphicFrameLocks xmlns:a="http://schemas.openxmlformats.org/drawingml/2006/main" noChangeAspect="1"/>
             </wp:cNvGraphicFramePr>
@@ -2533,7 +2535,7 @@
               <a:graphicData uri="http://schemas.openxmlformats.org/drawingml/2006/picture">
                 <pic:pic xmlns:pic="http://schemas.openxmlformats.org/drawingml/2006/picture">
                   <pic:nvPicPr>
-                    <pic:cNvPr id="2033194507" name="Picture 2033194507"/>
+                    <pic:cNvPr id="1508447763" name="Picture 1508447763"/>
                     <pic:cNvPicPr/>
                   </pic:nvPicPr>
                   <pic:blipFill>
@@ -2551,7 +2553,7 @@
                   <pic:spPr>
                     <a:xfrm>
                       <a:off x="0" y="0"/>
-                      <a:ext cx="10057388" cy="6417803"/>
+                      <a:ext cx="9791570" cy="6389915"/>
                     </a:xfrm>
                     <a:prstGeom prst="rect">
                       <a:avLst/>
@@ -2560,12 +2562,6 @@
                 </pic:pic>
               </a:graphicData>
             </a:graphic>
-            <wp14:sizeRelH relativeFrom="margin">
-              <wp14:pctWidth>0</wp14:pctWidth>
-            </wp14:sizeRelH>
-            <wp14:sizeRelV relativeFrom="margin">
-              <wp14:pctHeight>0</wp14:pctHeight>
-            </wp14:sizeRelV>
           </wp:anchor>
         </w:drawing>
       </w:r>
